--- a/Python_resources.docx
+++ b/Python_resources.docx
@@ -8,23 +8,13 @@
           <w:lang w:val="en-US"/>
         </w:rPr>
       </w:pPr>
+      <w:bookmarkStart w:id="0" w:name="_GoBack"/>
+      <w:bookmarkEnd w:id="0"/>
       <w:r>
         <w:rPr>
           <w:lang w:val="en-US"/>
         </w:rPr>
-        <w:t xml:space="preserve">Below resources can be followed for learning </w:t>
-      </w:r>
-      <w:r>
-        <w:rPr>
-          <w:lang w:val="en-US"/>
-        </w:rPr>
-        <w:t xml:space="preserve">Python </w:t>
-      </w:r>
-      <w:r>
-        <w:rPr>
-          <w:lang w:val="en-US"/>
-        </w:rPr>
-        <w:t>from basics.</w:t>
+        <w:t>Below resources can be followed for learning Python from basics.</w:t>
       </w:r>
     </w:p>
     <w:p>
@@ -270,8 +260,6 @@
           <w:lang w:val="en-US"/>
         </w:rPr>
       </w:pPr>
-      <w:bookmarkStart w:id="0" w:name="_GoBack"/>
-      <w:bookmarkEnd w:id="0"/>
     </w:p>
     <w:p/>
     <w:sectPr>
